--- a/Project proposel.docx
+++ b/Project proposel.docx
@@ -649,36 +649,6 @@
           <w:szCs w:val="28"/>
         </w:rPr>
         <w:t>1216</w:t>
-      </w:r>
-    </w:p>
-    <w:p>
-      <w:pPr>
-        <w:numPr>
-          <w:ilvl w:val="0"/>
-          <w:numId w:val="31"/>
-        </w:numPr>
-        <w:spacing w:after="240" w:line="0" w:lineRule="auto"/>
-        <w:jc w:val="left"/>
-        <w:textAlignment w:val="baseline"/>
-        <w:rPr>
-          <w:rFonts w:cs="Times New Roman"/>
-          <w:b/>
-          <w:bCs/>
-          <w:color w:val="000000"/>
-          <w:sz w:val="32"/>
-          <w:szCs w:val="32"/>
-        </w:rPr>
-      </w:pPr>
-      <w:r>
-        <w:rPr>
-          <w:rFonts w:cs="Times New Roman"/>
-          <w:b/>
-          <w:bCs/>
-          <w:color w:val="000000"/>
-          <w:sz w:val="32"/>
-          <w:szCs w:val="32"/>
-        </w:rPr>
-        <w:t>Executive Summary</w:t>
       </w:r>
     </w:p>
     <w:p>
